--- a/writings/tehran2016/joshuaHellierPosterAbstract.docx
+++ b/writings/tehran2016/joshuaHellierPosterAbstract.docx
@@ -5,9 +5,8 @@
     <w:p>
       <w:pPr>
         <w:pStyle w:val="Normal"/>
-        <w:shd w:val="clear" w:color="auto" w:fill="FFFFFF"/>
+        <w:shd w:val="clear" w:color="auto" w:themeColor="" w:themeTint="" w:themeShade="" w:fill="FFFFFF" w:themeFill="" w:themeFillTint="" w:themeFillShade=""/>
         <w:jc w:val="center"/>
-        <w:rPr/>
       </w:pPr>
       <w:r>
         <w:rPr>
@@ -19,38 +18,46 @@
         </w:rPr>
         <w:t>The Diffusion of Sticky Particles in One Dimension</w:t>
       </w:r>
+      <w:r/>
     </w:p>
     <w:p>
       <w:pPr>
         <w:pStyle w:val="Normal"/>
-        <w:shd w:val="clear" w:color="auto" w:fill="FFFFFF"/>
+        <w:shd w:val="clear" w:color="auto" w:themeColor="" w:themeTint="" w:themeShade="" w:fill="FFFFFF" w:themeFill="" w:themeFillTint="" w:themeFillShade=""/>
         <w:jc w:val="center"/>
         <w:rPr>
-          <w:rFonts w:eastAsia="Times New Roman"/>
+          <w:sz w:val="24"/>
           <w:b/>
+          <w:sz w:val="24"/>
+          <w:b/>
+          <w:szCs w:val="24"/>
+          <w:bCs/>
+          <w:rFonts w:ascii="Times New Roman" w:hAnsi="Times New Roman" w:eastAsia="Times New Roman" w:cs="Lotus"/>
+          <w:color w:val="00000A"/>
+          <w:lang w:val="en-US" w:eastAsia="en-US" w:bidi="ar-SA"/>
+        </w:rPr>
+      </w:pPr>
+      <w:r>
+        <w:rPr>
+          <w:rFonts w:eastAsia="Times New Roman"/>
           <w:b/>
           <w:bCs/>
           <w:szCs w:val="24"/>
         </w:rPr>
-      </w:pPr>
-      <w:r>
-        <w:rPr>
-          <w:rFonts w:eastAsia="Times New Roman"/>
-          <w:b/>
-          <w:bCs/>
-          <w:szCs w:val="24"/>
-        </w:rPr>
-      </w:r>
+      </w:r>
+      <w:r/>
     </w:p>
     <w:p>
       <w:pPr>
         <w:pStyle w:val="Normal"/>
-        <w:shd w:val="clear" w:color="auto" w:fill="FFFFFF"/>
+        <w:shd w:val="clear" w:color="auto" w:themeColor="" w:themeTint="" w:themeShade="" w:fill="FFFFFF" w:themeFill="" w:themeFillTint="" w:themeFillShade=""/>
         <w:jc w:val="center"/>
         <w:rPr>
+          <w:vertAlign w:val="baseline"/>
           <w:position w:val="0"/>
           <w:sz w:val="24"/>
-          <w:vertAlign w:val="baseline"/>
+          <w:sz w:val="24"/>
+          <w:sz w:val="24"/>
         </w:rPr>
       </w:pPr>
       <w:r>
@@ -60,6 +67,7 @@
           <w:iCs/>
           <w:position w:val="0"/>
           <w:sz w:val="24"/>
+          <w:sz w:val="24"/>
           <w:vertAlign w:val="baseline"/>
         </w:rPr>
         <w:t>Joshua Hellier</w:t>
@@ -73,14 +81,20 @@
         </w:rPr>
         <w:t>a</w:t>
       </w:r>
+      <w:r/>
     </w:p>
     <w:p>
       <w:pPr>
         <w:pStyle w:val="Normal"/>
-        <w:shd w:val="clear" w:color="auto" w:fill="FFFFFF"/>
+        <w:shd w:val="clear" w:color="auto" w:themeColor="" w:themeTint="" w:themeShade="" w:fill="FFFFFF" w:themeFill="" w:themeFillTint="" w:themeFillShade=""/>
         <w:jc w:val="center"/>
         <w:rPr>
-          <w:rFonts w:eastAsia="Times New Roman"/>
+          <w:sz w:val="24"/>
+          <w:sz w:val="24"/>
+          <w:szCs w:val="26"/>
+          <w:rFonts w:ascii="Times New Roman" w:hAnsi="Times New Roman" w:eastAsia="Times New Roman" w:cs="Lotus"/>
+          <w:color w:val="00000A"/>
+          <w:lang w:val="en-US" w:eastAsia="en-US" w:bidi="ar-SA"/>
         </w:rPr>
       </w:pPr>
       <w:r>
@@ -88,13 +102,13 @@
           <w:rFonts w:eastAsia="Times New Roman"/>
         </w:rPr>
       </w:r>
+      <w:r/>
     </w:p>
     <w:p>
       <w:pPr>
         <w:pStyle w:val="Normal"/>
-        <w:shd w:val="clear" w:color="auto" w:fill="FFFFFF"/>
+        <w:shd w:val="clear" w:color="auto" w:themeColor="" w:themeTint="" w:themeShade="" w:fill="FFFFFF" w:themeFill="" w:themeFillTint="" w:themeFillShade=""/>
         <w:jc w:val="center"/>
-        <w:rPr/>
       </w:pPr>
       <w:r>
         <w:rPr>
@@ -128,83 +142,39 @@
           <w:sz w:val="20"/>
           <w:szCs w:val="22"/>
         </w:rPr>
-        <w:t xml:space="preserve">, </w:t>
-      </w:r>
-      <w:r>
-        <w:rPr>
-          <w:rFonts w:eastAsia="Times New Roman"/>
-          <w:i/>
-          <w:iCs/>
-          <w:sz w:val="20"/>
-          <w:szCs w:val="22"/>
-        </w:rPr>
-        <w:t>University of Edinburgh</w:t>
-      </w:r>
-      <w:r>
-        <w:rPr>
-          <w:rFonts w:eastAsia="Times New Roman"/>
-          <w:i/>
-          <w:iCs/>
-          <w:sz w:val="20"/>
-          <w:szCs w:val="22"/>
-        </w:rPr>
-        <w:t xml:space="preserve">, </w:t>
-      </w:r>
-      <w:r>
-        <w:rPr>
-          <w:rFonts w:eastAsia="Times New Roman"/>
-          <w:i/>
-          <w:iCs/>
-          <w:sz w:val="20"/>
-          <w:szCs w:val="22"/>
-        </w:rPr>
-        <w:t>Edinburgh EH9 3FD</w:t>
-      </w:r>
-      <w:r>
-        <w:rPr>
-          <w:rFonts w:eastAsia="Times New Roman"/>
-          <w:i/>
-          <w:iCs/>
-          <w:sz w:val="20"/>
-          <w:szCs w:val="22"/>
-        </w:rPr>
-        <w:t xml:space="preserve">, </w:t>
-      </w:r>
-      <w:r>
-        <w:rPr>
-          <w:rFonts w:eastAsia="Times New Roman"/>
-          <w:i/>
-          <w:iCs/>
-          <w:sz w:val="20"/>
-          <w:szCs w:val="22"/>
-        </w:rPr>
-        <w:t>United Kingdom</w:t>
-      </w:r>
+        <w:t>, University of Edinburgh, Edinburgh EH9 3FD, United Kingdom</w:t>
+      </w:r>
+      <w:r/>
     </w:p>
     <w:p>
       <w:pPr>
         <w:pStyle w:val="Normal"/>
-        <w:shd w:val="clear" w:color="auto" w:fill="FFFFFF"/>
-        <w:rPr>
-          <w:rFonts w:eastAsia="Times New Roman"/>
+        <w:shd w:val="clear" w:color="auto" w:themeColor="" w:themeTint="" w:themeShade="" w:fill="FFFFFF" w:themeFill="" w:themeFillTint="" w:themeFillShade=""/>
+        <w:rPr>
+          <w:sz w:val="24"/>
           <w:b/>
+          <w:sz w:val="24"/>
+          <w:b/>
+          <w:szCs w:val="26"/>
+          <w:bCs/>
+          <w:rFonts w:ascii="Times New Roman" w:hAnsi="Times New Roman" w:eastAsia="Times New Roman" w:cs="Lotus"/>
+          <w:color w:val="00000A"/>
+          <w:lang w:val="en-US" w:eastAsia="en-US" w:bidi="ar-SA"/>
+        </w:rPr>
+      </w:pPr>
+      <w:r>
+        <w:rPr>
+          <w:rFonts w:eastAsia="Times New Roman"/>
           <w:b/>
           <w:bCs/>
         </w:rPr>
-      </w:pPr>
-      <w:r>
-        <w:rPr>
-          <w:rFonts w:eastAsia="Times New Roman"/>
-          <w:b/>
-          <w:bCs/>
-        </w:rPr>
-      </w:r>
+      </w:r>
+      <w:r/>
     </w:p>
     <w:p>
       <w:pPr>
         <w:pStyle w:val="Normal"/>
-        <w:shd w:val="clear" w:color="auto" w:fill="FFFFFF"/>
-        <w:rPr/>
+        <w:shd w:val="clear" w:color="auto" w:themeColor="" w:themeTint="" w:themeShade="" w:fill="FFFFFF" w:themeFill="" w:themeFillTint="" w:themeFillShade=""/>
       </w:pPr>
       <w:r>
         <w:rPr>
@@ -214,13 +184,13 @@
         </w:rPr>
         <w:t>Abstract</w:t>
       </w:r>
+      <w:r/>
     </w:p>
     <w:p>
       <w:pPr>
         <w:pStyle w:val="Normal"/>
-        <w:shd w:val="clear" w:color="auto" w:fill="FFFFFF"/>
+        <w:shd w:val="clear" w:color="auto" w:themeColor="" w:themeTint="" w:themeShade="" w:fill="FFFFFF" w:themeFill="" w:themeFillTint="" w:themeFillShade=""/>
         <w:jc w:val="left"/>
-        <w:rPr/>
       </w:pPr>
       <w:r>
         <w:rPr>
@@ -233,7 +203,137 @@
           <w:szCs w:val="24"/>
           <w:u w:val="none"/>
         </w:rPr>
-        <w:t>In order to model the diffusion of Oxygen atoms through a Titanium lattice, I have made a simple one-parameter hopping model which attempts to incorporate the interactions between Oxygen atoms. The parameter represents the degree of “stickiness” of the atoms. It turns out that the mean-field approximation to this model has a continuum limit which is easily solvable in closed form, and exhibits some interesting properties. In this poster I will discuss these properties, along with numerical results which explore the range of validity of this mean-field approximation.</w:t>
+        <w:t xml:space="preserve">In order to model the diffusion of </w:t>
+      </w:r>
+      <w:r>
+        <w:rPr>
+          <w:rFonts w:eastAsia="Times New Roman"/>
+          <w:b w:val="false"/>
+          <w:bCs w:val="false"/>
+          <w:outline w:val="false"/>
+          <w:shadow w:val="false"/>
+          <w:sz w:val="24"/>
+          <w:szCs w:val="24"/>
+          <w:u w:val="none"/>
+        </w:rPr>
+        <w:t>o</w:t>
+      </w:r>
+      <w:r>
+        <w:rPr>
+          <w:rFonts w:eastAsia="Times New Roman"/>
+          <w:b w:val="false"/>
+          <w:bCs w:val="false"/>
+          <w:outline w:val="false"/>
+          <w:shadow w:val="false"/>
+          <w:sz w:val="24"/>
+          <w:szCs w:val="24"/>
+          <w:u w:val="none"/>
+        </w:rPr>
+        <w:t xml:space="preserve">xygen atoms through a </w:t>
+      </w:r>
+      <w:r>
+        <w:rPr>
+          <w:rFonts w:eastAsia="Times New Roman"/>
+          <w:b w:val="false"/>
+          <w:bCs w:val="false"/>
+          <w:outline w:val="false"/>
+          <w:shadow w:val="false"/>
+          <w:sz w:val="24"/>
+          <w:szCs w:val="24"/>
+          <w:u w:val="none"/>
+        </w:rPr>
+        <w:t>t</w:t>
+      </w:r>
+      <w:r>
+        <w:rPr>
+          <w:rFonts w:eastAsia="Times New Roman"/>
+          <w:b w:val="false"/>
+          <w:bCs w:val="false"/>
+          <w:outline w:val="false"/>
+          <w:shadow w:val="false"/>
+          <w:sz w:val="24"/>
+          <w:szCs w:val="24"/>
+          <w:u w:val="none"/>
+        </w:rPr>
+        <w:t xml:space="preserve">itanium lattice, I have made a simple one-parameter hopping model which attempts to incorporate </w:t>
+      </w:r>
+      <w:r>
+        <w:rPr>
+          <w:rFonts w:eastAsia="Times New Roman"/>
+          <w:b w:val="false"/>
+          <w:bCs w:val="false"/>
+          <w:outline w:val="false"/>
+          <w:shadow w:val="false"/>
+          <w:sz w:val="24"/>
+          <w:szCs w:val="24"/>
+          <w:u w:val="none"/>
+        </w:rPr>
+        <w:t>basic interactions between particles</w:t>
+      </w:r>
+      <w:r>
+        <w:rPr>
+          <w:rFonts w:eastAsia="Times New Roman"/>
+          <w:b w:val="false"/>
+          <w:bCs w:val="false"/>
+          <w:outline w:val="false"/>
+          <w:shadow w:val="false"/>
+          <w:sz w:val="24"/>
+          <w:szCs w:val="24"/>
+          <w:u w:val="none"/>
+        </w:rPr>
+        <w:t xml:space="preserve">. The parameter represents the degree of “stickiness” of the </w:t>
+      </w:r>
+      <w:r>
+        <w:rPr>
+          <w:rFonts w:eastAsia="Times New Roman"/>
+          <w:b w:val="false"/>
+          <w:bCs w:val="false"/>
+          <w:outline w:val="false"/>
+          <w:shadow w:val="false"/>
+          <w:sz w:val="24"/>
+          <w:szCs w:val="24"/>
+          <w:u w:val="none"/>
+        </w:rPr>
+        <w:t>particles</w:t>
+      </w:r>
+      <w:r>
+        <w:rPr>
+          <w:rFonts w:eastAsia="Times New Roman"/>
+          <w:b w:val="false"/>
+          <w:bCs w:val="false"/>
+          <w:outline w:val="false"/>
+          <w:shadow w:val="false"/>
+          <w:sz w:val="24"/>
+          <w:szCs w:val="24"/>
+          <w:u w:val="none"/>
+        </w:rPr>
+        <w:t xml:space="preserve">. It turns out that the mean-field approximation to this model has a continuum limit which is easily solvable in closed form, and exhibits some interesting properties. In this poster I will discuss these properties, along with numerical results </w:t>
+      </w:r>
+      <w:r>
+        <w:rPr>
+          <w:rFonts w:eastAsia="Times New Roman"/>
+          <w:b w:val="false"/>
+          <w:bCs w:val="false"/>
+          <w:outline w:val="false"/>
+          <w:shadow w:val="false"/>
+          <w:sz w:val="24"/>
+          <w:szCs w:val="24"/>
+          <w:u w:val="none"/>
+        </w:rPr>
+        <w:t>designed to</w:t>
+      </w:r>
+      <w:r>
+        <w:rPr>
+          <w:rFonts w:eastAsia="Times New Roman"/>
+          <w:b w:val="false"/>
+          <w:bCs w:val="false"/>
+          <w:outline w:val="false"/>
+          <w:shadow w:val="false"/>
+          <w:sz w:val="24"/>
+          <w:szCs w:val="24"/>
+          <w:u w:val="none"/>
+        </w:rPr>
+        <w:t xml:space="preserve"> explore the range of validity of this mean-field approximation.</w:t>
       </w:r>
       <w:r>
         <w:rPr>
@@ -243,13 +343,13 @@
         </w:rPr>
         <w:br/>
       </w:r>
+      <w:r/>
     </w:p>
     <w:p>
       <w:pPr>
         <w:pStyle w:val="Normal"/>
-        <w:shd w:val="clear" w:color="auto" w:fill="FFFFFF"/>
+        <w:shd w:val="clear" w:color="auto" w:themeColor="" w:themeTint="" w:themeShade="" w:fill="FFFFFF" w:themeFill="" w:themeFillTint="" w:themeFillShade=""/>
         <w:jc w:val="left"/>
-        <w:rPr/>
       </w:pPr>
       <w:r>
         <w:rPr>
@@ -259,6 +359,7 @@
         </w:rPr>
         <w:t>&lt;References to paper preprint possibly to follow; I will email it when I have it&gt;</w:t>
       </w:r>
+      <w:r/>
     </w:p>
     <w:sectPr>
       <w:type w:val="nextPage"/>
@@ -279,7 +380,6 @@
     <w:rPrDefault>
       <w:rPr>
         <w:rFonts w:ascii="Times New Roman" w:hAnsi="Times New Roman" w:eastAsia="Calibri" w:cs="Lotus" w:eastAsiaTheme="minorHAnsi"/>
-        <w:sz w:val="24"/>
         <w:szCs w:val="26"/>
         <w:lang w:val="en-US" w:eastAsia="en-US" w:bidi="ar-SA"/>
       </w:rPr>
@@ -288,144 +388,144 @@
       <w:pPr/>
     </w:pPrDefault>
   </w:docDefaults>
-  <w:latentStyles w:defLockedState="0" w:defUIPriority="99" w:defSemiHidden="1" w:defUnhideWhenUsed="1" w:defQFormat="0" w:count="267">
-    <w:lsdException w:name="Normal" w:uiPriority="0" w:semiHidden="0" w:unhideWhenUsed="0" w:qFormat="1"/>
-    <w:lsdException w:name="heading 1" w:uiPriority="9" w:semiHidden="0" w:unhideWhenUsed="0" w:qFormat="1"/>
-    <w:lsdException w:name="heading 2" w:uiPriority="9" w:qFormat="1"/>
-    <w:lsdException w:name="heading 3" w:uiPriority="9" w:qFormat="1"/>
-    <w:lsdException w:name="heading 4" w:uiPriority="9" w:qFormat="1"/>
-    <w:lsdException w:name="heading 5" w:uiPriority="9" w:qFormat="1"/>
-    <w:lsdException w:name="heading 6" w:uiPriority="9" w:qFormat="1"/>
-    <w:lsdException w:name="heading 7" w:uiPriority="9" w:qFormat="1"/>
-    <w:lsdException w:name="heading 8" w:uiPriority="9" w:qFormat="1"/>
-    <w:lsdException w:name="heading 9" w:uiPriority="9" w:qFormat="1"/>
-    <w:lsdException w:name="toc 1" w:uiPriority="39"/>
-    <w:lsdException w:name="toc 2" w:uiPriority="39"/>
-    <w:lsdException w:name="toc 3" w:uiPriority="39"/>
-    <w:lsdException w:name="toc 4" w:uiPriority="39"/>
-    <w:lsdException w:name="toc 5" w:uiPriority="39"/>
-    <w:lsdException w:name="toc 6" w:uiPriority="39"/>
-    <w:lsdException w:name="toc 7" w:uiPriority="39"/>
-    <w:lsdException w:name="toc 8" w:uiPriority="39"/>
-    <w:lsdException w:name="toc 9" w:uiPriority="39"/>
-    <w:lsdException w:name="caption" w:uiPriority="35" w:qFormat="1"/>
-    <w:lsdException w:name="Title" w:uiPriority="10" w:semiHidden="0" w:unhideWhenUsed="0" w:qFormat="1"/>
-    <w:lsdException w:name="Default Paragraph Font" w:uiPriority="1"/>
-    <w:lsdException w:name="Subtitle" w:uiPriority="11" w:semiHidden="0" w:unhideWhenUsed="0" w:qFormat="1"/>
-    <w:lsdException w:name="Strong" w:uiPriority="22" w:semiHidden="0" w:unhideWhenUsed="0" w:qFormat="1"/>
-    <w:lsdException w:name="Emphasis" w:uiPriority="20" w:semiHidden="0" w:unhideWhenUsed="0" w:qFormat="1"/>
-    <w:lsdException w:name="Table Grid" w:uiPriority="59" w:semiHidden="0" w:unhideWhenUsed="0"/>
-    <w:lsdException w:name="Placeholder Text" w:unhideWhenUsed="0"/>
-    <w:lsdException w:name="No Spacing" w:uiPriority="1" w:semiHidden="0" w:unhideWhenUsed="0" w:qFormat="1"/>
-    <w:lsdException w:name="Light Shading" w:uiPriority="60" w:semiHidden="0" w:unhideWhenUsed="0"/>
-    <w:lsdException w:name="Light List" w:uiPriority="61" w:semiHidden="0" w:unhideWhenUsed="0"/>
-    <w:lsdException w:name="Light Grid" w:uiPriority="62" w:semiHidden="0" w:unhideWhenUsed="0"/>
-    <w:lsdException w:name="Medium Shading 1" w:uiPriority="63" w:semiHidden="0" w:unhideWhenUsed="0"/>
-    <w:lsdException w:name="Medium Shading 2" w:uiPriority="64" w:semiHidden="0" w:unhideWhenUsed="0"/>
-    <w:lsdException w:name="Medium List 1" w:uiPriority="65" w:semiHidden="0" w:unhideWhenUsed="0"/>
-    <w:lsdException w:name="Medium List 2" w:uiPriority="66" w:semiHidden="0" w:unhideWhenUsed="0"/>
-    <w:lsdException w:name="Medium Grid 1" w:uiPriority="67" w:semiHidden="0" w:unhideWhenUsed="0"/>
-    <w:lsdException w:name="Medium Grid 2" w:uiPriority="68" w:semiHidden="0" w:unhideWhenUsed="0"/>
-    <w:lsdException w:name="Medium Grid 3" w:uiPriority="69" w:semiHidden="0" w:unhideWhenUsed="0"/>
-    <w:lsdException w:name="Dark List" w:uiPriority="70" w:semiHidden="0" w:unhideWhenUsed="0"/>
-    <w:lsdException w:name="Colorful Shading" w:uiPriority="71" w:semiHidden="0" w:unhideWhenUsed="0"/>
-    <w:lsdException w:name="Colorful List" w:uiPriority="72" w:semiHidden="0" w:unhideWhenUsed="0"/>
-    <w:lsdException w:name="Colorful Grid" w:uiPriority="73" w:semiHidden="0" w:unhideWhenUsed="0"/>
-    <w:lsdException w:name="Light Shading Accent 1" w:uiPriority="60" w:semiHidden="0" w:unhideWhenUsed="0"/>
-    <w:lsdException w:name="Light List Accent 1" w:uiPriority="61" w:semiHidden="0" w:unhideWhenUsed="0"/>
-    <w:lsdException w:name="Light Grid Accent 1" w:uiPriority="62" w:semiHidden="0" w:unhideWhenUsed="0"/>
-    <w:lsdException w:name="Medium Shading 1 Accent 1" w:uiPriority="63" w:semiHidden="0" w:unhideWhenUsed="0"/>
-    <w:lsdException w:name="Medium Shading 2 Accent 1" w:uiPriority="64" w:semiHidden="0" w:unhideWhenUsed="0"/>
-    <w:lsdException w:name="Medium List 1 Accent 1" w:uiPriority="65" w:semiHidden="0" w:unhideWhenUsed="0"/>
-    <w:lsdException w:name="Revision" w:unhideWhenUsed="0"/>
-    <w:lsdException w:name="List Paragraph" w:uiPriority="34" w:semiHidden="0" w:unhideWhenUsed="0" w:qFormat="1"/>
-    <w:lsdException w:name="Quote" w:uiPriority="29" w:semiHidden="0" w:unhideWhenUsed="0" w:qFormat="1"/>
-    <w:lsdException w:name="Intense Quote" w:uiPriority="30" w:semiHidden="0" w:unhideWhenUsed="0" w:qFormat="1"/>
-    <w:lsdException w:name="Medium List 2 Accent 1" w:uiPriority="66" w:semiHidden="0" w:unhideWhenUsed="0"/>
-    <w:lsdException w:name="Medium Grid 1 Accent 1" w:uiPriority="67" w:semiHidden="0" w:unhideWhenUsed="0"/>
-    <w:lsdException w:name="Medium Grid 2 Accent 1" w:uiPriority="68" w:semiHidden="0" w:unhideWhenUsed="0"/>
-    <w:lsdException w:name="Medium Grid 3 Accent 1" w:uiPriority="69" w:semiHidden="0" w:unhideWhenUsed="0"/>
-    <w:lsdException w:name="Dark List Accent 1" w:uiPriority="70" w:semiHidden="0" w:unhideWhenUsed="0"/>
-    <w:lsdException w:name="Colorful Shading Accent 1" w:uiPriority="71" w:semiHidden="0" w:unhideWhenUsed="0"/>
-    <w:lsdException w:name="Colorful List Accent 1" w:uiPriority="72" w:semiHidden="0" w:unhideWhenUsed="0"/>
-    <w:lsdException w:name="Colorful Grid Accent 1" w:uiPriority="73" w:semiHidden="0" w:unhideWhenUsed="0"/>
-    <w:lsdException w:name="Light Shading Accent 2" w:uiPriority="60" w:semiHidden="0" w:unhideWhenUsed="0"/>
-    <w:lsdException w:name="Light List Accent 2" w:uiPriority="61" w:semiHidden="0" w:unhideWhenUsed="0"/>
-    <w:lsdException w:name="Light Grid Accent 2" w:uiPriority="62" w:semiHidden="0" w:unhideWhenUsed="0"/>
-    <w:lsdException w:name="Medium Shading 1 Accent 2" w:uiPriority="63" w:semiHidden="0" w:unhideWhenUsed="0"/>
-    <w:lsdException w:name="Medium Shading 2 Accent 2" w:uiPriority="64" w:semiHidden="0" w:unhideWhenUsed="0"/>
-    <w:lsdException w:name="Medium List 1 Accent 2" w:uiPriority="65" w:semiHidden="0" w:unhideWhenUsed="0"/>
-    <w:lsdException w:name="Medium List 2 Accent 2" w:uiPriority="66" w:semiHidden="0" w:unhideWhenUsed="0"/>
-    <w:lsdException w:name="Medium Grid 1 Accent 2" w:uiPriority="67" w:semiHidden="0" w:unhideWhenUsed="0"/>
-    <w:lsdException w:name="Medium Grid 2 Accent 2" w:uiPriority="68" w:semiHidden="0" w:unhideWhenUsed="0"/>
-    <w:lsdException w:name="Medium Grid 3 Accent 2" w:uiPriority="69" w:semiHidden="0" w:unhideWhenUsed="0"/>
-    <w:lsdException w:name="Dark List Accent 2" w:uiPriority="70" w:semiHidden="0" w:unhideWhenUsed="0"/>
-    <w:lsdException w:name="Colorful Shading Accent 2" w:uiPriority="71" w:semiHidden="0" w:unhideWhenUsed="0"/>
-    <w:lsdException w:name="Colorful List Accent 2" w:uiPriority="72" w:semiHidden="0" w:unhideWhenUsed="0"/>
-    <w:lsdException w:name="Colorful Grid Accent 2" w:uiPriority="73" w:semiHidden="0" w:unhideWhenUsed="0"/>
-    <w:lsdException w:name="Light Shading Accent 3" w:uiPriority="60" w:semiHidden="0" w:unhideWhenUsed="0"/>
-    <w:lsdException w:name="Light List Accent 3" w:uiPriority="61" w:semiHidden="0" w:unhideWhenUsed="0"/>
-    <w:lsdException w:name="Light Grid Accent 3" w:uiPriority="62" w:semiHidden="0" w:unhideWhenUsed="0"/>
-    <w:lsdException w:name="Medium Shading 1 Accent 3" w:uiPriority="63" w:semiHidden="0" w:unhideWhenUsed="0"/>
-    <w:lsdException w:name="Medium Shading 2 Accent 3" w:uiPriority="64" w:semiHidden="0" w:unhideWhenUsed="0"/>
-    <w:lsdException w:name="Medium List 1 Accent 3" w:uiPriority="65" w:semiHidden="0" w:unhideWhenUsed="0"/>
-    <w:lsdException w:name="Medium List 2 Accent 3" w:uiPriority="66" w:semiHidden="0" w:unhideWhenUsed="0"/>
-    <w:lsdException w:name="Medium Grid 1 Accent 3" w:uiPriority="67" w:semiHidden="0" w:unhideWhenUsed="0"/>
-    <w:lsdException w:name="Medium Grid 2 Accent 3" w:uiPriority="68" w:semiHidden="0" w:unhideWhenUsed="0"/>
-    <w:lsdException w:name="Medium Grid 3 Accent 3" w:uiPriority="69" w:semiHidden="0" w:unhideWhenUsed="0"/>
-    <w:lsdException w:name="Dark List Accent 3" w:uiPriority="70" w:semiHidden="0" w:unhideWhenUsed="0"/>
-    <w:lsdException w:name="Colorful Shading Accent 3" w:uiPriority="71" w:semiHidden="0" w:unhideWhenUsed="0"/>
-    <w:lsdException w:name="Colorful List Accent 3" w:uiPriority="72" w:semiHidden="0" w:unhideWhenUsed="0"/>
-    <w:lsdException w:name="Colorful Grid Accent 3" w:uiPriority="73" w:semiHidden="0" w:unhideWhenUsed="0"/>
-    <w:lsdException w:name="Light Shading Accent 4" w:uiPriority="60" w:semiHidden="0" w:unhideWhenUsed="0"/>
-    <w:lsdException w:name="Light List Accent 4" w:uiPriority="61" w:semiHidden="0" w:unhideWhenUsed="0"/>
-    <w:lsdException w:name="Light Grid Accent 4" w:uiPriority="62" w:semiHidden="0" w:unhideWhenUsed="0"/>
-    <w:lsdException w:name="Medium Shading 1 Accent 4" w:uiPriority="63" w:semiHidden="0" w:unhideWhenUsed="0"/>
-    <w:lsdException w:name="Medium Shading 2 Accent 4" w:uiPriority="64" w:semiHidden="0" w:unhideWhenUsed="0"/>
-    <w:lsdException w:name="Medium List 1 Accent 4" w:uiPriority="65" w:semiHidden="0" w:unhideWhenUsed="0"/>
-    <w:lsdException w:name="Medium List 2 Accent 4" w:uiPriority="66" w:semiHidden="0" w:unhideWhenUsed="0"/>
-    <w:lsdException w:name="Medium Grid 1 Accent 4" w:uiPriority="67" w:semiHidden="0" w:unhideWhenUsed="0"/>
-    <w:lsdException w:name="Medium Grid 2 Accent 4" w:uiPriority="68" w:semiHidden="0" w:unhideWhenUsed="0"/>
-    <w:lsdException w:name="Medium Grid 3 Accent 4" w:uiPriority="69" w:semiHidden="0" w:unhideWhenUsed="0"/>
-    <w:lsdException w:name="Dark List Accent 4" w:uiPriority="70" w:semiHidden="0" w:unhideWhenUsed="0"/>
-    <w:lsdException w:name="Colorful Shading Accent 4" w:uiPriority="71" w:semiHidden="0" w:unhideWhenUsed="0"/>
-    <w:lsdException w:name="Colorful List Accent 4" w:uiPriority="72" w:semiHidden="0" w:unhideWhenUsed="0"/>
-    <w:lsdException w:name="Colorful Grid Accent 4" w:uiPriority="73" w:semiHidden="0" w:unhideWhenUsed="0"/>
-    <w:lsdException w:name="Light Shading Accent 5" w:uiPriority="60" w:semiHidden="0" w:unhideWhenUsed="0"/>
-    <w:lsdException w:name="Light List Accent 5" w:uiPriority="61" w:semiHidden="0" w:unhideWhenUsed="0"/>
-    <w:lsdException w:name="Light Grid Accent 5" w:uiPriority="62" w:semiHidden="0" w:unhideWhenUsed="0"/>
-    <w:lsdException w:name="Medium Shading 1 Accent 5" w:uiPriority="63" w:semiHidden="0" w:unhideWhenUsed="0"/>
-    <w:lsdException w:name="Medium Shading 2 Accent 5" w:uiPriority="64" w:semiHidden="0" w:unhideWhenUsed="0"/>
-    <w:lsdException w:name="Medium List 1 Accent 5" w:uiPriority="65" w:semiHidden="0" w:unhideWhenUsed="0"/>
-    <w:lsdException w:name="Medium List 2 Accent 5" w:uiPriority="66" w:semiHidden="0" w:unhideWhenUsed="0"/>
-    <w:lsdException w:name="Medium Grid 1 Accent 5" w:uiPriority="67" w:semiHidden="0" w:unhideWhenUsed="0"/>
-    <w:lsdException w:name="Medium Grid 2 Accent 5" w:uiPriority="68" w:semiHidden="0" w:unhideWhenUsed="0"/>
-    <w:lsdException w:name="Medium Grid 3 Accent 5" w:uiPriority="69" w:semiHidden="0" w:unhideWhenUsed="0"/>
-    <w:lsdException w:name="Dark List Accent 5" w:uiPriority="70" w:semiHidden="0" w:unhideWhenUsed="0"/>
-    <w:lsdException w:name="Colorful Shading Accent 5" w:uiPriority="71" w:semiHidden="0" w:unhideWhenUsed="0"/>
-    <w:lsdException w:name="Colorful List Accent 5" w:uiPriority="72" w:semiHidden="0" w:unhideWhenUsed="0"/>
-    <w:lsdException w:name="Colorful Grid Accent 5" w:uiPriority="73" w:semiHidden="0" w:unhideWhenUsed="0"/>
-    <w:lsdException w:name="Light Shading Accent 6" w:uiPriority="60" w:semiHidden="0" w:unhideWhenUsed="0"/>
-    <w:lsdException w:name="Light List Accent 6" w:uiPriority="61" w:semiHidden="0" w:unhideWhenUsed="0"/>
-    <w:lsdException w:name="Light Grid Accent 6" w:uiPriority="62" w:semiHidden="0" w:unhideWhenUsed="0"/>
-    <w:lsdException w:name="Medium Shading 1 Accent 6" w:uiPriority="63" w:semiHidden="0" w:unhideWhenUsed="0"/>
-    <w:lsdException w:name="Medium Shading 2 Accent 6" w:uiPriority="64" w:semiHidden="0" w:unhideWhenUsed="0"/>
-    <w:lsdException w:name="Medium List 1 Accent 6" w:uiPriority="65" w:semiHidden="0" w:unhideWhenUsed="0"/>
-    <w:lsdException w:name="Medium List 2 Accent 6" w:uiPriority="66" w:semiHidden="0" w:unhideWhenUsed="0"/>
-    <w:lsdException w:name="Medium Grid 1 Accent 6" w:uiPriority="67" w:semiHidden="0" w:unhideWhenUsed="0"/>
-    <w:lsdException w:name="Medium Grid 2 Accent 6" w:uiPriority="68" w:semiHidden="0" w:unhideWhenUsed="0"/>
-    <w:lsdException w:name="Medium Grid 3 Accent 6" w:uiPriority="69" w:semiHidden="0" w:unhideWhenUsed="0"/>
-    <w:lsdException w:name="Dark List Accent 6" w:uiPriority="70" w:semiHidden="0" w:unhideWhenUsed="0"/>
-    <w:lsdException w:name="Colorful Shading Accent 6" w:uiPriority="71" w:semiHidden="0" w:unhideWhenUsed="0"/>
-    <w:lsdException w:name="Colorful List Accent 6" w:uiPriority="72" w:semiHidden="0" w:unhideWhenUsed="0"/>
-    <w:lsdException w:name="Colorful Grid Accent 6" w:uiPriority="73" w:semiHidden="0" w:unhideWhenUsed="0"/>
-    <w:lsdException w:name="Subtle Emphasis" w:uiPriority="19" w:semiHidden="0" w:unhideWhenUsed="0" w:qFormat="1"/>
-    <w:lsdException w:name="Intense Emphasis" w:uiPriority="21" w:semiHidden="0" w:unhideWhenUsed="0" w:qFormat="1"/>
-    <w:lsdException w:name="Subtle Reference" w:uiPriority="31" w:semiHidden="0" w:unhideWhenUsed="0" w:qFormat="1"/>
-    <w:lsdException w:name="Intense Reference" w:uiPriority="32" w:semiHidden="0" w:unhideWhenUsed="0" w:qFormat="1"/>
-    <w:lsdException w:name="Book Title" w:uiPriority="33" w:semiHidden="0" w:unhideWhenUsed="0" w:qFormat="1"/>
-    <w:lsdException w:name="Bibliography" w:uiPriority="37"/>
-    <w:lsdException w:name="TOC Heading" w:uiPriority="39" w:qFormat="1"/>
+  <w:latentStyles w:count="267" w:defQFormat="0" w:defUnhideWhenUsed="1" w:defSemiHidden="1" w:defUIPriority="99" w:defLockedState="0">
+    <w:lsdException w:qFormat="1" w:unhideWhenUsed="0" w:semiHidden="0" w:uiPriority="0" w:name="Normal"/>
+    <w:lsdException w:qFormat="1" w:unhideWhenUsed="0" w:semiHidden="0" w:uiPriority="9" w:name="heading 1"/>
+    <w:lsdException w:qFormat="1" w:uiPriority="9" w:name="heading 2"/>
+    <w:lsdException w:qFormat="1" w:uiPriority="9" w:name="heading 3"/>
+    <w:lsdException w:qFormat="1" w:uiPriority="9" w:name="heading 4"/>
+    <w:lsdException w:qFormat="1" w:uiPriority="9" w:name="heading 5"/>
+    <w:lsdException w:qFormat="1" w:uiPriority="9" w:name="heading 6"/>
+    <w:lsdException w:qFormat="1" w:uiPriority="9" w:name="heading 7"/>
+    <w:lsdException w:qFormat="1" w:uiPriority="9" w:name="heading 8"/>
+    <w:lsdException w:qFormat="1" w:uiPriority="9" w:name="heading 9"/>
+    <w:lsdException w:uiPriority="39" w:name="toc 1"/>
+    <w:lsdException w:uiPriority="39" w:name="toc 2"/>
+    <w:lsdException w:uiPriority="39" w:name="toc 3"/>
+    <w:lsdException w:uiPriority="39" w:name="toc 4"/>
+    <w:lsdException w:uiPriority="39" w:name="toc 5"/>
+    <w:lsdException w:uiPriority="39" w:name="toc 6"/>
+    <w:lsdException w:uiPriority="39" w:name="toc 7"/>
+    <w:lsdException w:uiPriority="39" w:name="toc 8"/>
+    <w:lsdException w:uiPriority="39" w:name="toc 9"/>
+    <w:lsdException w:qFormat="1" w:uiPriority="35" w:name="caption"/>
+    <w:lsdException w:qFormat="1" w:unhideWhenUsed="0" w:semiHidden="0" w:uiPriority="10" w:name="Title"/>
+    <w:lsdException w:uiPriority="1" w:name="Default Paragraph Font"/>
+    <w:lsdException w:qFormat="1" w:unhideWhenUsed="0" w:semiHidden="0" w:uiPriority="11" w:name="Subtitle"/>
+    <w:lsdException w:qFormat="1" w:unhideWhenUsed="0" w:semiHidden="0" w:uiPriority="22" w:name="Strong"/>
+    <w:lsdException w:qFormat="1" w:unhideWhenUsed="0" w:semiHidden="0" w:uiPriority="20" w:name="Emphasis"/>
+    <w:lsdException w:unhideWhenUsed="0" w:semiHidden="0" w:uiPriority="59" w:name="Table Grid"/>
+    <w:lsdException w:unhideWhenUsed="0" w:name="Placeholder Text"/>
+    <w:lsdException w:qFormat="1" w:unhideWhenUsed="0" w:semiHidden="0" w:uiPriority="1" w:name="No Spacing"/>
+    <w:lsdException w:unhideWhenUsed="0" w:semiHidden="0" w:uiPriority="60" w:name="Light Shading"/>
+    <w:lsdException w:unhideWhenUsed="0" w:semiHidden="0" w:uiPriority="61" w:name="Light List"/>
+    <w:lsdException w:unhideWhenUsed="0" w:semiHidden="0" w:uiPriority="62" w:name="Light Grid"/>
+    <w:lsdException w:unhideWhenUsed="0" w:semiHidden="0" w:uiPriority="63" w:name="Medium Shading 1"/>
+    <w:lsdException w:unhideWhenUsed="0" w:semiHidden="0" w:uiPriority="64" w:name="Medium Shading 2"/>
+    <w:lsdException w:unhideWhenUsed="0" w:semiHidden="0" w:uiPriority="65" w:name="Medium List 1"/>
+    <w:lsdException w:unhideWhenUsed="0" w:semiHidden="0" w:uiPriority="66" w:name="Medium List 2"/>
+    <w:lsdException w:unhideWhenUsed="0" w:semiHidden="0" w:uiPriority="67" w:name="Medium Grid 1"/>
+    <w:lsdException w:unhideWhenUsed="0" w:semiHidden="0" w:uiPriority="68" w:name="Medium Grid 2"/>
+    <w:lsdException w:unhideWhenUsed="0" w:semiHidden="0" w:uiPriority="69" w:name="Medium Grid 3"/>
+    <w:lsdException w:unhideWhenUsed="0" w:semiHidden="0" w:uiPriority="70" w:name="Dark List"/>
+    <w:lsdException w:unhideWhenUsed="0" w:semiHidden="0" w:uiPriority="71" w:name="Colorful Shading"/>
+    <w:lsdException w:unhideWhenUsed="0" w:semiHidden="0" w:uiPriority="72" w:name="Colorful List"/>
+    <w:lsdException w:unhideWhenUsed="0" w:semiHidden="0" w:uiPriority="73" w:name="Colorful Grid"/>
+    <w:lsdException w:unhideWhenUsed="0" w:semiHidden="0" w:uiPriority="60" w:name="Light Shading Accent 1"/>
+    <w:lsdException w:unhideWhenUsed="0" w:semiHidden="0" w:uiPriority="61" w:name="Light List Accent 1"/>
+    <w:lsdException w:unhideWhenUsed="0" w:semiHidden="0" w:uiPriority="62" w:name="Light Grid Accent 1"/>
+    <w:lsdException w:unhideWhenUsed="0" w:semiHidden="0" w:uiPriority="63" w:name="Medium Shading 1 Accent 1"/>
+    <w:lsdException w:unhideWhenUsed="0" w:semiHidden="0" w:uiPriority="64" w:name="Medium Shading 2 Accent 1"/>
+    <w:lsdException w:unhideWhenUsed="0" w:semiHidden="0" w:uiPriority="65" w:name="Medium List 1 Accent 1"/>
+    <w:lsdException w:unhideWhenUsed="0" w:name="Revision"/>
+    <w:lsdException w:qFormat="1" w:unhideWhenUsed="0" w:semiHidden="0" w:uiPriority="34" w:name="List Paragraph"/>
+    <w:lsdException w:qFormat="1" w:unhideWhenUsed="0" w:semiHidden="0" w:uiPriority="29" w:name="Quote"/>
+    <w:lsdException w:qFormat="1" w:unhideWhenUsed="0" w:semiHidden="0" w:uiPriority="30" w:name="Intense Quote"/>
+    <w:lsdException w:unhideWhenUsed="0" w:semiHidden="0" w:uiPriority="66" w:name="Medium List 2 Accent 1"/>
+    <w:lsdException w:unhideWhenUsed="0" w:semiHidden="0" w:uiPriority="67" w:name="Medium Grid 1 Accent 1"/>
+    <w:lsdException w:unhideWhenUsed="0" w:semiHidden="0" w:uiPriority="68" w:name="Medium Grid 2 Accent 1"/>
+    <w:lsdException w:unhideWhenUsed="0" w:semiHidden="0" w:uiPriority="69" w:name="Medium Grid 3 Accent 1"/>
+    <w:lsdException w:unhideWhenUsed="0" w:semiHidden="0" w:uiPriority="70" w:name="Dark List Accent 1"/>
+    <w:lsdException w:unhideWhenUsed="0" w:semiHidden="0" w:uiPriority="71" w:name="Colorful Shading Accent 1"/>
+    <w:lsdException w:unhideWhenUsed="0" w:semiHidden="0" w:uiPriority="72" w:name="Colorful List Accent 1"/>
+    <w:lsdException w:unhideWhenUsed="0" w:semiHidden="0" w:uiPriority="73" w:name="Colorful Grid Accent 1"/>
+    <w:lsdException w:unhideWhenUsed="0" w:semiHidden="0" w:uiPriority="60" w:name="Light Shading Accent 2"/>
+    <w:lsdException w:unhideWhenUsed="0" w:semiHidden="0" w:uiPriority="61" w:name="Light List Accent 2"/>
+    <w:lsdException w:unhideWhenUsed="0" w:semiHidden="0" w:uiPriority="62" w:name="Light Grid Accent 2"/>
+    <w:lsdException w:unhideWhenUsed="0" w:semiHidden="0" w:uiPriority="63" w:name="Medium Shading 1 Accent 2"/>
+    <w:lsdException w:unhideWhenUsed="0" w:semiHidden="0" w:uiPriority="64" w:name="Medium Shading 2 Accent 2"/>
+    <w:lsdException w:unhideWhenUsed="0" w:semiHidden="0" w:uiPriority="65" w:name="Medium List 1 Accent 2"/>
+    <w:lsdException w:unhideWhenUsed="0" w:semiHidden="0" w:uiPriority="66" w:name="Medium List 2 Accent 2"/>
+    <w:lsdException w:unhideWhenUsed="0" w:semiHidden="0" w:uiPriority="67" w:name="Medium Grid 1 Accent 2"/>
+    <w:lsdException w:unhideWhenUsed="0" w:semiHidden="0" w:uiPriority="68" w:name="Medium Grid 2 Accent 2"/>
+    <w:lsdException w:unhideWhenUsed="0" w:semiHidden="0" w:uiPriority="69" w:name="Medium Grid 3 Accent 2"/>
+    <w:lsdException w:unhideWhenUsed="0" w:semiHidden="0" w:uiPriority="70" w:name="Dark List Accent 2"/>
+    <w:lsdException w:unhideWhenUsed="0" w:semiHidden="0" w:uiPriority="71" w:name="Colorful Shading Accent 2"/>
+    <w:lsdException w:unhideWhenUsed="0" w:semiHidden="0" w:uiPriority="72" w:name="Colorful List Accent 2"/>
+    <w:lsdException w:unhideWhenUsed="0" w:semiHidden="0" w:uiPriority="73" w:name="Colorful Grid Accent 2"/>
+    <w:lsdException w:unhideWhenUsed="0" w:semiHidden="0" w:uiPriority="60" w:name="Light Shading Accent 3"/>
+    <w:lsdException w:unhideWhenUsed="0" w:semiHidden="0" w:uiPriority="61" w:name="Light List Accent 3"/>
+    <w:lsdException w:unhideWhenUsed="0" w:semiHidden="0" w:uiPriority="62" w:name="Light Grid Accent 3"/>
+    <w:lsdException w:unhideWhenUsed="0" w:semiHidden="0" w:uiPriority="63" w:name="Medium Shading 1 Accent 3"/>
+    <w:lsdException w:unhideWhenUsed="0" w:semiHidden="0" w:uiPriority="64" w:name="Medium Shading 2 Accent 3"/>
+    <w:lsdException w:unhideWhenUsed="0" w:semiHidden="0" w:uiPriority="65" w:name="Medium List 1 Accent 3"/>
+    <w:lsdException w:unhideWhenUsed="0" w:semiHidden="0" w:uiPriority="66" w:name="Medium List 2 Accent 3"/>
+    <w:lsdException w:unhideWhenUsed="0" w:semiHidden="0" w:uiPriority="67" w:name="Medium Grid 1 Accent 3"/>
+    <w:lsdException w:unhideWhenUsed="0" w:semiHidden="0" w:uiPriority="68" w:name="Medium Grid 2 Accent 3"/>
+    <w:lsdException w:unhideWhenUsed="0" w:semiHidden="0" w:uiPriority="69" w:name="Medium Grid 3 Accent 3"/>
+    <w:lsdException w:unhideWhenUsed="0" w:semiHidden="0" w:uiPriority="70" w:name="Dark List Accent 3"/>
+    <w:lsdException w:unhideWhenUsed="0" w:semiHidden="0" w:uiPriority="71" w:name="Colorful Shading Accent 3"/>
+    <w:lsdException w:unhideWhenUsed="0" w:semiHidden="0" w:uiPriority="72" w:name="Colorful List Accent 3"/>
+    <w:lsdException w:unhideWhenUsed="0" w:semiHidden="0" w:uiPriority="73" w:name="Colorful Grid Accent 3"/>
+    <w:lsdException w:unhideWhenUsed="0" w:semiHidden="0" w:uiPriority="60" w:name="Light Shading Accent 4"/>
+    <w:lsdException w:unhideWhenUsed="0" w:semiHidden="0" w:uiPriority="61" w:name="Light List Accent 4"/>
+    <w:lsdException w:unhideWhenUsed="0" w:semiHidden="0" w:uiPriority="62" w:name="Light Grid Accent 4"/>
+    <w:lsdException w:unhideWhenUsed="0" w:semiHidden="0" w:uiPriority="63" w:name="Medium Shading 1 Accent 4"/>
+    <w:lsdException w:unhideWhenUsed="0" w:semiHidden="0" w:uiPriority="64" w:name="Medium Shading 2 Accent 4"/>
+    <w:lsdException w:unhideWhenUsed="0" w:semiHidden="0" w:uiPriority="65" w:name="Medium List 1 Accent 4"/>
+    <w:lsdException w:unhideWhenUsed="0" w:semiHidden="0" w:uiPriority="66" w:name="Medium List 2 Accent 4"/>
+    <w:lsdException w:unhideWhenUsed="0" w:semiHidden="0" w:uiPriority="67" w:name="Medium Grid 1 Accent 4"/>
+    <w:lsdException w:unhideWhenUsed="0" w:semiHidden="0" w:uiPriority="68" w:name="Medium Grid 2 Accent 4"/>
+    <w:lsdException w:unhideWhenUsed="0" w:semiHidden="0" w:uiPriority="69" w:name="Medium Grid 3 Accent 4"/>
+    <w:lsdException w:unhideWhenUsed="0" w:semiHidden="0" w:uiPriority="70" w:name="Dark List Accent 4"/>
+    <w:lsdException w:unhideWhenUsed="0" w:semiHidden="0" w:uiPriority="71" w:name="Colorful Shading Accent 4"/>
+    <w:lsdException w:unhideWhenUsed="0" w:semiHidden="0" w:uiPriority="72" w:name="Colorful List Accent 4"/>
+    <w:lsdException w:unhideWhenUsed="0" w:semiHidden="0" w:uiPriority="73" w:name="Colorful Grid Accent 4"/>
+    <w:lsdException w:unhideWhenUsed="0" w:semiHidden="0" w:uiPriority="60" w:name="Light Shading Accent 5"/>
+    <w:lsdException w:unhideWhenUsed="0" w:semiHidden="0" w:uiPriority="61" w:name="Light List Accent 5"/>
+    <w:lsdException w:unhideWhenUsed="0" w:semiHidden="0" w:uiPriority="62" w:name="Light Grid Accent 5"/>
+    <w:lsdException w:unhideWhenUsed="0" w:semiHidden="0" w:uiPriority="63" w:name="Medium Shading 1 Accent 5"/>
+    <w:lsdException w:unhideWhenUsed="0" w:semiHidden="0" w:uiPriority="64" w:name="Medium Shading 2 Accent 5"/>
+    <w:lsdException w:unhideWhenUsed="0" w:semiHidden="0" w:uiPriority="65" w:name="Medium List 1 Accent 5"/>
+    <w:lsdException w:unhideWhenUsed="0" w:semiHidden="0" w:uiPriority="66" w:name="Medium List 2 Accent 5"/>
+    <w:lsdException w:unhideWhenUsed="0" w:semiHidden="0" w:uiPriority="67" w:name="Medium Grid 1 Accent 5"/>
+    <w:lsdException w:unhideWhenUsed="0" w:semiHidden="0" w:uiPriority="68" w:name="Medium Grid 2 Accent 5"/>
+    <w:lsdException w:unhideWhenUsed="0" w:semiHidden="0" w:uiPriority="69" w:name="Medium Grid 3 Accent 5"/>
+    <w:lsdException w:unhideWhenUsed="0" w:semiHidden="0" w:uiPriority="70" w:name="Dark List Accent 5"/>
+    <w:lsdException w:unhideWhenUsed="0" w:semiHidden="0" w:uiPriority="71" w:name="Colorful Shading Accent 5"/>
+    <w:lsdException w:unhideWhenUsed="0" w:semiHidden="0" w:uiPriority="72" w:name="Colorful List Accent 5"/>
+    <w:lsdException w:unhideWhenUsed="0" w:semiHidden="0" w:uiPriority="73" w:name="Colorful Grid Accent 5"/>
+    <w:lsdException w:unhideWhenUsed="0" w:semiHidden="0" w:uiPriority="60" w:name="Light Shading Accent 6"/>
+    <w:lsdException w:unhideWhenUsed="0" w:semiHidden="0" w:uiPriority="61" w:name="Light List Accent 6"/>
+    <w:lsdException w:unhideWhenUsed="0" w:semiHidden="0" w:uiPriority="62" w:name="Light Grid Accent 6"/>
+    <w:lsdException w:unhideWhenUsed="0" w:semiHidden="0" w:uiPriority="63" w:name="Medium Shading 1 Accent 6"/>
+    <w:lsdException w:unhideWhenUsed="0" w:semiHidden="0" w:uiPriority="64" w:name="Medium Shading 2 Accent 6"/>
+    <w:lsdException w:unhideWhenUsed="0" w:semiHidden="0" w:uiPriority="65" w:name="Medium List 1 Accent 6"/>
+    <w:lsdException w:unhideWhenUsed="0" w:semiHidden="0" w:uiPriority="66" w:name="Medium List 2 Accent 6"/>
+    <w:lsdException w:unhideWhenUsed="0" w:semiHidden="0" w:uiPriority="67" w:name="Medium Grid 1 Accent 6"/>
+    <w:lsdException w:unhideWhenUsed="0" w:semiHidden="0" w:uiPriority="68" w:name="Medium Grid 2 Accent 6"/>
+    <w:lsdException w:unhideWhenUsed="0" w:semiHidden="0" w:uiPriority="69" w:name="Medium Grid 3 Accent 6"/>
+    <w:lsdException w:unhideWhenUsed="0" w:semiHidden="0" w:uiPriority="70" w:name="Dark List Accent 6"/>
+    <w:lsdException w:unhideWhenUsed="0" w:semiHidden="0" w:uiPriority="71" w:name="Colorful Shading Accent 6"/>
+    <w:lsdException w:unhideWhenUsed="0" w:semiHidden="0" w:uiPriority="72" w:name="Colorful List Accent 6"/>
+    <w:lsdException w:unhideWhenUsed="0" w:semiHidden="0" w:uiPriority="73" w:name="Colorful Grid Accent 6"/>
+    <w:lsdException w:qFormat="1" w:unhideWhenUsed="0" w:semiHidden="0" w:uiPriority="19" w:name="Subtle Emphasis"/>
+    <w:lsdException w:qFormat="1" w:unhideWhenUsed="0" w:semiHidden="0" w:uiPriority="21" w:name="Intense Emphasis"/>
+    <w:lsdException w:qFormat="1" w:unhideWhenUsed="0" w:semiHidden="0" w:uiPriority="31" w:name="Subtle Reference"/>
+    <w:lsdException w:qFormat="1" w:unhideWhenUsed="0" w:semiHidden="0" w:uiPriority="32" w:name="Intense Reference"/>
+    <w:lsdException w:qFormat="1" w:unhideWhenUsed="0" w:semiHidden="0" w:uiPriority="33" w:name="Book Title"/>
+    <w:lsdException w:uiPriority="37" w:name="Bibliography"/>
+    <w:lsdException w:qFormat="1" w:uiPriority="39" w:name="TOC Heading"/>
   </w:latentStyles>
   <w:style w:type="paragraph" w:styleId="Normal" w:default="1">
     <w:name w:val="Normal"/>
@@ -433,13 +533,14 @@
     <w:rsid w:val="00fe0199"/>
     <w:pPr>
       <w:widowControl/>
+      <w:suppressAutoHyphens w:val="true"/>
       <w:bidi w:val="0"/>
       <w:spacing w:lineRule="auto" w:line="276"/>
       <w:jc w:val="left"/>
     </w:pPr>
     <w:rPr>
       <w:rFonts w:ascii="Times New Roman" w:hAnsi="Times New Roman" w:eastAsia="Calibri" w:cs="Lotus" w:eastAsiaTheme="minorHAnsi"/>
-      <w:color w:val="auto"/>
+      <w:color w:val="00000A"/>
       <w:sz w:val="24"/>
       <w:szCs w:val="26"/>
       <w:lang w:val="en-US" w:eastAsia="en-US" w:bidi="ar-SA"/>
@@ -737,7 +838,7 @@
     <w:semiHidden/>
     <w:unhideWhenUsed/>
     <w:tblPr>
-      <w:tblInd w:w="0" w:type="dxa"/>
+      <w:tblInd w:type="dxa" w:w="0"/>
       <w:tblCellMar>
         <w:top w:w="0" w:type="dxa"/>
         <w:left w:w="108" w:type="dxa"/>
